--- a/src/documents/Loop__LOOP_Files/SE_CMS_06LMSP_a_Cover_Letter_for_Contract.docx
+++ b/src/documents/Loop__LOOP_Files/SE_CMS_06LMSP_a_Cover_Letter_for_Contract.docx
@@ -348,12 +348,10 @@
           <w:szCs w:val="22"/>
         </w:rPr>
         <w:sectPr>
-          <w:headerReference w:type="even" r:id="rId13"/>
-          <w:headerReference w:type="default" r:id="rId14"/>
-          <w:footerReference w:type="even" r:id="rId15"/>
-          <w:footerReference w:type="default" r:id="rId16"/>
-          <w:headerReference w:type="first" r:id="rId17"/>
-          <w:footerReference w:type="first" r:id="rId18"/>
+          <w:headerReference w:type="default" r:id="rId13"/>
+          <w:footerReference w:type="default" r:id="rId14"/>
+          <w:headerReference w:type="first" r:id="rId15"/>
+          <w:footerReference w:type="first" r:id="rId16"/>
           <w:pgSz w:w="11909" w:h="16834" w:code="9"/>
           <w:pgMar w:top="2376" w:right="1440" w:bottom="1440" w:left="1440" w:header="936" w:footer="357" w:gutter="0"/>
           <w:cols w:space="720"/>
@@ -836,12 +834,16 @@
         </w:rPr>
         <w:t>. Vi hjälper dig gärna!</w:t>
       </w:r>
-      <w:r>
-        <w:rPr>
+    </w:p>
+    <w:p>
+      <w:pPr>
+        <w:rPr>
+          <w:rFonts w:ascii="Arial" w:hAnsi="Arial" w:cs="Arial"/>
+          <w:sz w:val="22"/>
+          <w:szCs w:val="22"/>
           <w:lang w:val="sv-SE"/>
         </w:rPr>
-        <w:t xml:space="preserve"> </w:t>
-      </w:r>
+      </w:pPr>
     </w:p>
     <w:p>
       <w:pPr>
@@ -993,6 +995,235 @@
 
 <file path=word/footer1.xml><?xml version="1.0" encoding="utf-8"?>
 <w:ftr xmlns:wpc="http://schemas.microsoft.com/office/word/2010/wordprocessingCanvas" xmlns:mc="http://schemas.openxmlformats.org/markup-compatibility/2006" xmlns:o="urn:schemas-microsoft-com:office:office" xmlns:r="http://schemas.openxmlformats.org/officeDocument/2006/relationships" xmlns:m="http://schemas.openxmlformats.org/officeDocument/2006/math" xmlns:v="urn:schemas-microsoft-com:vml" xmlns:wp14="http://schemas.microsoft.com/office/word/2010/wordprocessingDrawing" xmlns:wp="http://schemas.openxmlformats.org/drawingml/2006/wordprocessingDrawing" xmlns:w10="urn:schemas-microsoft-com:office:word" xmlns:w="http://schemas.openxmlformats.org/wordprocessingml/2006/main" xmlns:w14="http://schemas.microsoft.com/office/word/2010/wordml" xmlns:wpg="http://schemas.microsoft.com/office/word/2010/wordprocessingGroup" xmlns:wpi="http://schemas.microsoft.com/office/word/2010/wordprocessingInk" xmlns:wne="http://schemas.microsoft.com/office/word/2006/wordml" xmlns:wps="http://schemas.microsoft.com/office/word/2010/wordprocessingShape" mc:Ignorable="w14 wp14">
+  <w:tbl>
+    <w:tblPr>
+      <w:tblStyle w:val="TableGrid"/>
+      <w:tblW w:w="9747" w:type="dxa"/>
+      <w:tblBorders>
+        <w:top w:val="none" w:sz="0" w:space="0" w:color="auto"/>
+        <w:left w:val="none" w:sz="0" w:space="0" w:color="auto"/>
+        <w:bottom w:val="none" w:sz="0" w:space="0" w:color="auto"/>
+        <w:right w:val="none" w:sz="0" w:space="0" w:color="auto"/>
+        <w:insideH w:val="none" w:sz="0" w:space="0" w:color="auto"/>
+        <w:insideV w:val="none" w:sz="0" w:space="0" w:color="auto"/>
+      </w:tblBorders>
+      <w:tblLook w:val="04A0" w:firstRow="1" w:lastRow="0" w:firstColumn="1" w:lastColumn="0" w:noHBand="0" w:noVBand="1"/>
+    </w:tblPr>
+    <w:tblGrid>
+      <w:gridCol w:w="5070"/>
+      <w:gridCol w:w="4677"/>
+    </w:tblGrid>
+    <w:tr>
+      <w:tc>
+        <w:tcPr>
+          <w:tcW w:w="5070" w:type="dxa"/>
+          <w:hideMark/>
+        </w:tcPr>
+        <w:p>
+          <w:pPr>
+            <w:pStyle w:val="Footer"/>
+            <w:rPr>
+              <w:rFonts w:ascii="Arial" w:hAnsi="Arial" w:cs="Arial"/>
+              <w:sz w:val="18"/>
+              <w:szCs w:val="18"/>
+            </w:rPr>
+          </w:pPr>
+          <w:r>
+            <w:rPr>
+              <w:rFonts w:ascii="Arial" w:hAnsi="Arial" w:cs="Arial"/>
+              <w:sz w:val="18"/>
+              <w:szCs w:val="18"/>
+            </w:rPr>
+            <w:t>&lt;&lt;</w:t>
+          </w:r>
+          <w:proofErr w:type="spellStart"/>
+          <w:r>
+            <w:rPr>
+              <w:rFonts w:ascii="Arial" w:hAnsi="Arial" w:cs="Arial"/>
+              <w:sz w:val="18"/>
+              <w:szCs w:val="18"/>
+            </w:rPr>
+            <w:t>Meeting_MERC_Therapeutic_Area_MERC</w:t>
+          </w:r>
+          <w:proofErr w:type="spellEnd"/>
+          <w:r>
+            <w:rPr>
+              <w:rFonts w:ascii="Arial" w:hAnsi="Arial" w:cs="Arial"/>
+              <w:sz w:val="18"/>
+              <w:szCs w:val="18"/>
+            </w:rPr>
+            <w:t>&gt;&gt;</w:t>
+          </w:r>
+        </w:p>
+        <w:p>
+          <w:pPr>
+            <w:pStyle w:val="Footer"/>
+            <w:rPr>
+              <w:rFonts w:ascii="Arial" w:hAnsi="Arial" w:cs="Arial"/>
+              <w:sz w:val="18"/>
+              <w:szCs w:val="18"/>
+            </w:rPr>
+          </w:pPr>
+          <w:r>
+            <w:rPr>
+              <w:rFonts w:ascii="Arial" w:hAnsi="Arial" w:cs="Arial"/>
+              <w:sz w:val="18"/>
+              <w:szCs w:val="18"/>
+            </w:rPr>
+            <w:t>&lt;&lt;</w:t>
+          </w:r>
+          <w:proofErr w:type="spellStart"/>
+          <w:r>
+            <w:rPr>
+              <w:rFonts w:ascii="Arial" w:hAnsi="Arial" w:cs="Arial"/>
+              <w:sz w:val="18"/>
+              <w:szCs w:val="18"/>
+            </w:rPr>
+            <w:t>Account_Title_Desc_GLBL</w:t>
+          </w:r>
+          <w:proofErr w:type="spellEnd"/>
+          <w:r>
+            <w:rPr>
+              <w:rFonts w:ascii="Arial" w:hAnsi="Arial" w:cs="Arial"/>
+              <w:sz w:val="18"/>
+              <w:szCs w:val="18"/>
+            </w:rPr>
+            <w:t>&gt;&gt; &lt;&lt;</w:t>
+          </w:r>
+          <w:proofErr w:type="spellStart"/>
+          <w:r>
+            <w:rPr>
+              <w:rFonts w:ascii="Arial" w:hAnsi="Arial" w:cs="Arial"/>
+              <w:sz w:val="18"/>
+              <w:szCs w:val="18"/>
+            </w:rPr>
+            <w:t>Account_LastName</w:t>
+          </w:r>
+          <w:proofErr w:type="spellEnd"/>
+          <w:r>
+            <w:rPr>
+              <w:rFonts w:ascii="Arial" w:hAnsi="Arial" w:cs="Arial"/>
+              <w:sz w:val="18"/>
+              <w:szCs w:val="18"/>
+            </w:rPr>
+            <w:t>&gt;&gt; - &lt;&lt;</w:t>
+          </w:r>
+          <w:proofErr w:type="spellStart"/>
+          <w:r>
+            <w:rPr>
+              <w:rFonts w:ascii="Arial" w:hAnsi="Arial" w:cs="Arial"/>
+              <w:sz w:val="18"/>
+              <w:szCs w:val="18"/>
+            </w:rPr>
+            <w:t>Account_Cust_Id_GLBL</w:t>
+          </w:r>
+          <w:proofErr w:type="spellEnd"/>
+          <w:r>
+            <w:rPr>
+              <w:rFonts w:ascii="Arial" w:hAnsi="Arial" w:cs="Arial"/>
+              <w:sz w:val="18"/>
+              <w:szCs w:val="18"/>
+            </w:rPr>
+            <w:t>&gt;&gt;</w:t>
+          </w:r>
+        </w:p>
+      </w:tc>
+      <w:tc>
+        <w:tcPr>
+          <w:tcW w:w="4677" w:type="dxa"/>
+          <w:hideMark/>
+        </w:tcPr>
+        <w:p>
+          <w:pPr>
+            <w:pStyle w:val="Footer"/>
+            <w:jc w:val="center"/>
+            <w:rPr>
+              <w:rFonts w:ascii="Arial" w:hAnsi="Arial" w:cs="Arial"/>
+              <w:sz w:val="18"/>
+              <w:szCs w:val="18"/>
+              <w:lang w:val="en-US"/>
+            </w:rPr>
+          </w:pPr>
+          <w:r>
+            <w:rPr>
+              <w:rFonts w:ascii="Arial" w:eastAsiaTheme="majorEastAsia" w:hAnsi="Arial" w:cs="Arial"/>
+              <w:sz w:val="18"/>
+              <w:szCs w:val="18"/>
+              <w:lang w:val="en-US"/>
+            </w:rPr>
+            <w:br/>
+          </w:r>
+          <w:proofErr w:type="spellStart"/>
+          <w:r>
+            <w:rPr>
+              <w:rFonts w:ascii="Arial" w:eastAsiaTheme="majorEastAsia" w:hAnsi="Arial" w:cs="Arial"/>
+              <w:sz w:val="18"/>
+              <w:szCs w:val="18"/>
+              <w:lang w:val="en-US"/>
+            </w:rPr>
+            <w:t>Sida</w:t>
+          </w:r>
+          <w:proofErr w:type="spellEnd"/>
+          <w:r>
+            <w:rPr>
+              <w:rFonts w:asciiTheme="majorHAnsi" w:eastAsiaTheme="majorEastAsia" w:hAnsiTheme="majorHAnsi" w:cstheme="majorBidi"/>
+              <w:sz w:val="28"/>
+              <w:szCs w:val="28"/>
+              <w:lang w:val="en-US"/>
+            </w:rPr>
+            <w:t xml:space="preserve"> </w:t>
+          </w:r>
+          <w:r>
+            <w:rPr>
+              <w:rFonts w:ascii="Arial" w:eastAsiaTheme="minorEastAsia" w:hAnsi="Arial" w:cs="Arial"/>
+              <w:sz w:val="18"/>
+              <w:szCs w:val="18"/>
+              <w:lang w:val="en-US"/>
+            </w:rPr>
+            <w:fldChar w:fldCharType="begin"/>
+          </w:r>
+          <w:r>
+            <w:rPr>
+              <w:rFonts w:ascii="Arial" w:hAnsi="Arial" w:cs="Arial"/>
+              <w:sz w:val="18"/>
+              <w:szCs w:val="18"/>
+              <w:lang w:val="en-US"/>
+            </w:rPr>
+            <w:instrText xml:space="preserve"> PAGE    \* MERGEFORMAT </w:instrText>
+          </w:r>
+          <w:r>
+            <w:rPr>
+              <w:rFonts w:ascii="Arial" w:eastAsiaTheme="minorEastAsia" w:hAnsi="Arial" w:cs="Arial"/>
+              <w:sz w:val="18"/>
+              <w:szCs w:val="18"/>
+              <w:lang w:val="en-US"/>
+            </w:rPr>
+            <w:fldChar w:fldCharType="separate"/>
+          </w:r>
+          <w:r>
+            <w:rPr>
+              <w:rFonts w:ascii="Arial" w:eastAsiaTheme="majorEastAsia" w:hAnsi="Arial" w:cs="Arial"/>
+              <w:noProof/>
+              <w:sz w:val="18"/>
+              <w:szCs w:val="18"/>
+              <w:lang w:val="en-US"/>
+            </w:rPr>
+            <w:t>2</w:t>
+          </w:r>
+          <w:r>
+            <w:rPr>
+              <w:rFonts w:ascii="Arial" w:eastAsiaTheme="majorEastAsia" w:hAnsi="Arial" w:cs="Arial"/>
+              <w:noProof/>
+              <w:sz w:val="18"/>
+              <w:szCs w:val="18"/>
+              <w:lang w:val="en-US"/>
+            </w:rPr>
+            <w:fldChar w:fldCharType="end"/>
+          </w:r>
+        </w:p>
+      </w:tc>
+    </w:tr>
+  </w:tbl>
   <w:p>
     <w:pPr>
       <w:pStyle w:val="Footer"/>
@@ -1051,7 +1282,15 @@
               <w:sz w:val="18"/>
               <w:szCs w:val="18"/>
             </w:rPr>
-            <w:t>Meeting_MERC_Therapeutic_Area_MERC</w:t>
+            <w:t>Meeting_</w:t>
+          </w:r>
+          <w:r>
+            <w:rPr>
+              <w:rFonts w:ascii="Arial" w:hAnsi="Arial" w:cs="Arial"/>
+              <w:sz w:val="18"/>
+              <w:szCs w:val="18"/>
+            </w:rPr>
+            <w:t>MERC_Therapeutic_Area_MERC</w:t>
           </w:r>
           <w:proofErr w:type="spellEnd"/>
           <w:r>
@@ -1077,6 +1316,7 @@
               <w:rFonts w:ascii="Arial" w:hAnsi="Arial" w:cs="Arial"/>
               <w:sz w:val="18"/>
               <w:szCs w:val="18"/>
+              <w:lang w:val="en-US"/>
             </w:rPr>
             <w:t>&lt;&lt;</w:t>
           </w:r>
@@ -1086,8 +1326,9 @@
               <w:rFonts w:ascii="Arial" w:hAnsi="Arial" w:cs="Arial"/>
               <w:sz w:val="18"/>
               <w:szCs w:val="18"/>
-            </w:rPr>
-            <w:t>Account_Title_Desc_GLBL</w:t>
+              <w:lang w:val="en-US"/>
+            </w:rPr>
+            <w:t>Account_Sfx_Nm_GLBL</w:t>
           </w:r>
           <w:proofErr w:type="spellEnd"/>
           <w:r>
@@ -1095,8 +1336,17 @@
               <w:rFonts w:ascii="Arial" w:hAnsi="Arial" w:cs="Arial"/>
               <w:sz w:val="18"/>
               <w:szCs w:val="18"/>
-            </w:rPr>
-            <w:t>&gt;&gt; &lt;&lt;</w:t>
+              <w:lang w:val="en-US"/>
+            </w:rPr>
+            <w:t xml:space="preserve">&gt;&gt; </w:t>
+          </w:r>
+          <w:r>
+            <w:rPr>
+              <w:rFonts w:ascii="Arial" w:hAnsi="Arial" w:cs="Arial"/>
+              <w:sz w:val="18"/>
+              <w:szCs w:val="18"/>
+            </w:rPr>
+            <w:t>&lt;&lt;</w:t>
           </w:r>
           <w:proofErr w:type="spellStart"/>
           <w:r>
@@ -1105,7 +1355,39 @@
               <w:sz w:val="18"/>
               <w:szCs w:val="18"/>
             </w:rPr>
-            <w:t>Account_LastName</w:t>
+            <w:t>A</w:t>
+          </w:r>
+          <w:r>
+            <w:rPr>
+              <w:rFonts w:ascii="Arial" w:hAnsi="Arial" w:cs="Arial"/>
+              <w:sz w:val="18"/>
+              <w:szCs w:val="18"/>
+            </w:rPr>
+            <w:t>c</w:t>
+          </w:r>
+          <w:r>
+            <w:rPr>
+              <w:rFonts w:ascii="Arial" w:hAnsi="Arial" w:cs="Arial"/>
+              <w:sz w:val="18"/>
+              <w:szCs w:val="18"/>
+            </w:rPr>
+            <w:t>count_</w:t>
+          </w:r>
+          <w:r>
+            <w:rPr>
+              <w:rFonts w:ascii="Arial" w:hAnsi="Arial" w:cs="Arial"/>
+              <w:sz w:val="18"/>
+              <w:szCs w:val="18"/>
+            </w:rPr>
+            <w:t>MERC_</w:t>
+          </w:r>
+          <w:r>
+            <w:rPr>
+              <w:rFonts w:ascii="Arial" w:hAnsi="Arial" w:cs="Arial"/>
+              <w:sz w:val="18"/>
+              <w:szCs w:val="18"/>
+            </w:rPr>
+            <w:t>LastName</w:t>
           </w:r>
           <w:proofErr w:type="spellEnd"/>
           <w:r>
@@ -1123,281 +1405,23 @@
               <w:sz w:val="18"/>
               <w:szCs w:val="18"/>
             </w:rPr>
-            <w:t>Account_Cust_Id_GLBL</w:t>
-          </w:r>
-          <w:proofErr w:type="spellEnd"/>
+            <w:t>A</w:t>
+          </w:r>
           <w:r>
             <w:rPr>
               <w:rFonts w:ascii="Arial" w:hAnsi="Arial" w:cs="Arial"/>
               <w:sz w:val="18"/>
               <w:szCs w:val="18"/>
             </w:rPr>
-            <w:t>&gt;&gt;</w:t>
-          </w:r>
-        </w:p>
-      </w:tc>
-      <w:tc>
-        <w:tcPr>
-          <w:tcW w:w="4677" w:type="dxa"/>
-          <w:hideMark/>
-        </w:tcPr>
-        <w:p>
-          <w:pPr>
-            <w:pStyle w:val="Footer"/>
-            <w:jc w:val="center"/>
+            <w:t>c</w:t>
+          </w:r>
+          <w:r>
             <w:rPr>
               <w:rFonts w:ascii="Arial" w:hAnsi="Arial" w:cs="Arial"/>
               <w:sz w:val="18"/>
               <w:szCs w:val="18"/>
-              <w:lang w:val="en-US"/>
-            </w:rPr>
-          </w:pPr>
-          <w:r>
-            <w:rPr>
-              <w:rFonts w:ascii="Arial" w:eastAsiaTheme="majorEastAsia" w:hAnsi="Arial" w:cs="Arial"/>
-              <w:sz w:val="18"/>
-              <w:szCs w:val="18"/>
-              <w:lang w:val="en-US"/>
-            </w:rPr>
-            <w:br/>
-          </w:r>
-          <w:proofErr w:type="spellStart"/>
-          <w:r>
-            <w:rPr>
-              <w:rFonts w:ascii="Arial" w:eastAsiaTheme="majorEastAsia" w:hAnsi="Arial" w:cs="Arial"/>
-              <w:sz w:val="18"/>
-              <w:szCs w:val="18"/>
-              <w:lang w:val="en-US"/>
-            </w:rPr>
-            <w:t>Sida</w:t>
-          </w:r>
-          <w:proofErr w:type="spellEnd"/>
-          <w:r>
-            <w:rPr>
-              <w:rFonts w:asciiTheme="majorHAnsi" w:eastAsiaTheme="majorEastAsia" w:hAnsiTheme="majorHAnsi" w:cstheme="majorBidi"/>
-              <w:sz w:val="28"/>
-              <w:szCs w:val="28"/>
-              <w:lang w:val="en-US"/>
-            </w:rPr>
-            <w:t xml:space="preserve"> </w:t>
-          </w:r>
-          <w:r>
-            <w:rPr>
-              <w:rFonts w:ascii="Arial" w:eastAsiaTheme="minorEastAsia" w:hAnsi="Arial" w:cs="Arial"/>
-              <w:sz w:val="18"/>
-              <w:szCs w:val="18"/>
-              <w:lang w:val="en-US"/>
-            </w:rPr>
-            <w:fldChar w:fldCharType="begin"/>
-          </w:r>
-          <w:r>
-            <w:rPr>
-              <w:rFonts w:ascii="Arial" w:hAnsi="Arial" w:cs="Arial"/>
-              <w:sz w:val="18"/>
-              <w:szCs w:val="18"/>
-              <w:lang w:val="en-US"/>
-            </w:rPr>
-            <w:instrText xml:space="preserve"> PAGE    \* MERGEFORMAT </w:instrText>
-          </w:r>
-          <w:r>
-            <w:rPr>
-              <w:rFonts w:ascii="Arial" w:eastAsiaTheme="minorEastAsia" w:hAnsi="Arial" w:cs="Arial"/>
-              <w:sz w:val="18"/>
-              <w:szCs w:val="18"/>
-              <w:lang w:val="en-US"/>
-            </w:rPr>
-            <w:fldChar w:fldCharType="separate"/>
-          </w:r>
-          <w:r>
-            <w:rPr>
-              <w:rFonts w:ascii="Arial" w:eastAsiaTheme="majorEastAsia" w:hAnsi="Arial" w:cs="Arial"/>
-              <w:noProof/>
-              <w:sz w:val="18"/>
-              <w:szCs w:val="18"/>
-              <w:lang w:val="en-US"/>
-            </w:rPr>
-            <w:t>2</w:t>
-          </w:r>
-          <w:r>
-            <w:rPr>
-              <w:rFonts w:ascii="Arial" w:eastAsiaTheme="majorEastAsia" w:hAnsi="Arial" w:cs="Arial"/>
-              <w:noProof/>
-              <w:sz w:val="18"/>
-              <w:szCs w:val="18"/>
-              <w:lang w:val="en-US"/>
-            </w:rPr>
-            <w:fldChar w:fldCharType="end"/>
-          </w:r>
-        </w:p>
-      </w:tc>
-    </w:tr>
-  </w:tbl>
-  <w:p>
-    <w:pPr>
-      <w:pStyle w:val="Footer"/>
-    </w:pPr>
-  </w:p>
-</w:ftr>
-</file>
-
-<file path=word/footer3.xml><?xml version="1.0" encoding="utf-8"?>
-<w:ftr xmlns:wpc="http://schemas.microsoft.com/office/word/2010/wordprocessingCanvas" xmlns:mc="http://schemas.openxmlformats.org/markup-compatibility/2006" xmlns:o="urn:schemas-microsoft-com:office:office" xmlns:r="http://schemas.openxmlformats.org/officeDocument/2006/relationships" xmlns:m="http://schemas.openxmlformats.org/officeDocument/2006/math" xmlns:v="urn:schemas-microsoft-com:vml" xmlns:wp14="http://schemas.microsoft.com/office/word/2010/wordprocessingDrawing" xmlns:wp="http://schemas.openxmlformats.org/drawingml/2006/wordprocessingDrawing" xmlns:w10="urn:schemas-microsoft-com:office:word" xmlns:w="http://schemas.openxmlformats.org/wordprocessingml/2006/main" xmlns:w14="http://schemas.microsoft.com/office/word/2010/wordml" xmlns:wpg="http://schemas.microsoft.com/office/word/2010/wordprocessingGroup" xmlns:wpi="http://schemas.microsoft.com/office/word/2010/wordprocessingInk" xmlns:wne="http://schemas.microsoft.com/office/word/2006/wordml" xmlns:wps="http://schemas.microsoft.com/office/word/2010/wordprocessingShape" mc:Ignorable="w14 wp14">
-  <w:tbl>
-    <w:tblPr>
-      <w:tblStyle w:val="TableGrid"/>
-      <w:tblW w:w="9747" w:type="dxa"/>
-      <w:tblBorders>
-        <w:top w:val="none" w:sz="0" w:space="0" w:color="auto"/>
-        <w:left w:val="none" w:sz="0" w:space="0" w:color="auto"/>
-        <w:bottom w:val="none" w:sz="0" w:space="0" w:color="auto"/>
-        <w:right w:val="none" w:sz="0" w:space="0" w:color="auto"/>
-        <w:insideH w:val="none" w:sz="0" w:space="0" w:color="auto"/>
-        <w:insideV w:val="none" w:sz="0" w:space="0" w:color="auto"/>
-      </w:tblBorders>
-      <w:tblLook w:val="04A0" w:firstRow="1" w:lastRow="0" w:firstColumn="1" w:lastColumn="0" w:noHBand="0" w:noVBand="1"/>
-    </w:tblPr>
-    <w:tblGrid>
-      <w:gridCol w:w="5070"/>
-      <w:gridCol w:w="4677"/>
-    </w:tblGrid>
-    <w:tr>
-      <w:tc>
-        <w:tcPr>
-          <w:tcW w:w="5070" w:type="dxa"/>
-          <w:hideMark/>
-        </w:tcPr>
-        <w:p>
-          <w:pPr>
-            <w:pStyle w:val="Footer"/>
-            <w:rPr>
-              <w:rFonts w:ascii="Arial" w:hAnsi="Arial" w:cs="Arial"/>
-              <w:sz w:val="18"/>
-              <w:szCs w:val="18"/>
-            </w:rPr>
-          </w:pPr>
-          <w:r>
-            <w:rPr>
-              <w:rFonts w:ascii="Arial" w:hAnsi="Arial" w:cs="Arial"/>
-              <w:sz w:val="18"/>
-              <w:szCs w:val="18"/>
-            </w:rPr>
-            <w:t>&lt;&lt;</w:t>
-          </w:r>
-          <w:proofErr w:type="spellStart"/>
-          <w:r>
-            <w:rPr>
-              <w:rFonts w:ascii="Arial" w:hAnsi="Arial" w:cs="Arial"/>
-              <w:sz w:val="18"/>
-              <w:szCs w:val="18"/>
-            </w:rPr>
-            <w:t>Meeting_</w:t>
-          </w:r>
-          <w:r>
-            <w:rPr>
-              <w:rFonts w:ascii="Arial" w:hAnsi="Arial" w:cs="Arial"/>
-              <w:sz w:val="18"/>
-              <w:szCs w:val="18"/>
-            </w:rPr>
-            <w:t>MERC_Therapeutic_Area_MERC</w:t>
-          </w:r>
-          <w:proofErr w:type="spellEnd"/>
-          <w:r>
-            <w:rPr>
-              <w:rFonts w:ascii="Arial" w:hAnsi="Arial" w:cs="Arial"/>
-              <w:sz w:val="18"/>
-              <w:szCs w:val="18"/>
-            </w:rPr>
-            <w:t>&gt;&gt;</w:t>
-          </w:r>
-        </w:p>
-        <w:p>
-          <w:pPr>
-            <w:pStyle w:val="Footer"/>
-            <w:rPr>
-              <w:rFonts w:ascii="Arial" w:hAnsi="Arial" w:cs="Arial"/>
-              <w:sz w:val="18"/>
-              <w:szCs w:val="18"/>
-            </w:rPr>
-          </w:pPr>
-          <w:r>
-            <w:rPr>
-              <w:rFonts w:ascii="Arial" w:hAnsi="Arial" w:cs="Arial"/>
-              <w:sz w:val="18"/>
-              <w:szCs w:val="18"/>
-              <w:lang w:val="en-US"/>
-            </w:rPr>
-            <w:t>&lt;&lt;</w:t>
-          </w:r>
-          <w:proofErr w:type="spellStart"/>
-          <w:r>
-            <w:rPr>
-              <w:rFonts w:ascii="Arial" w:hAnsi="Arial" w:cs="Arial"/>
-              <w:sz w:val="18"/>
-              <w:szCs w:val="18"/>
-              <w:lang w:val="en-US"/>
-            </w:rPr>
-            <w:t>Account_Sfx_Nm_GLBL</w:t>
-          </w:r>
-          <w:proofErr w:type="spellEnd"/>
-          <w:r>
-            <w:rPr>
-              <w:rFonts w:ascii="Arial" w:hAnsi="Arial" w:cs="Arial"/>
-              <w:sz w:val="18"/>
-              <w:szCs w:val="18"/>
-              <w:lang w:val="en-US"/>
-            </w:rPr>
-            <w:t xml:space="preserve">&gt;&gt; </w:t>
-          </w:r>
-          <w:r>
-            <w:rPr>
-              <w:rFonts w:ascii="Arial" w:hAnsi="Arial" w:cs="Arial"/>
-              <w:sz w:val="18"/>
-              <w:szCs w:val="18"/>
-            </w:rPr>
-            <w:t>&lt;&lt;</w:t>
-          </w:r>
-          <w:proofErr w:type="spellStart"/>
-          <w:r>
-            <w:rPr>
-              <w:rFonts w:ascii="Arial" w:hAnsi="Arial" w:cs="Arial"/>
-              <w:sz w:val="18"/>
-              <w:szCs w:val="18"/>
-            </w:rPr>
-            <w:t>Account_</w:t>
-          </w:r>
-          <w:r>
-            <w:rPr>
-              <w:rFonts w:ascii="Arial" w:hAnsi="Arial" w:cs="Arial"/>
-              <w:sz w:val="18"/>
-              <w:szCs w:val="18"/>
-            </w:rPr>
-            <w:t>MERC_</w:t>
-          </w:r>
-          <w:r>
-            <w:rPr>
-              <w:rFonts w:ascii="Arial" w:hAnsi="Arial" w:cs="Arial"/>
-              <w:sz w:val="18"/>
-              <w:szCs w:val="18"/>
-            </w:rPr>
-            <w:t>LastName</w:t>
-          </w:r>
-          <w:proofErr w:type="spellEnd"/>
-          <w:r>
-            <w:rPr>
-              <w:rFonts w:ascii="Arial" w:hAnsi="Arial" w:cs="Arial"/>
-              <w:sz w:val="18"/>
-              <w:szCs w:val="18"/>
-            </w:rPr>
-            <w:t>&gt;&gt; - &lt;&lt;</w:t>
-          </w:r>
-          <w:proofErr w:type="spellStart"/>
-          <w:r>
-            <w:rPr>
-              <w:rFonts w:ascii="Arial" w:hAnsi="Arial" w:cs="Arial"/>
-              <w:sz w:val="18"/>
-              <w:szCs w:val="18"/>
-            </w:rPr>
-            <w:t>Account_</w:t>
+            </w:rPr>
+            <w:t>count_</w:t>
           </w:r>
           <w:r>
             <w:rPr>
@@ -1474,16 +1498,6 @@
 </file>
 
 <file path=word/header1.xml><?xml version="1.0" encoding="utf-8"?>
-<w:hdr xmlns:wpc="http://schemas.microsoft.com/office/word/2010/wordprocessingCanvas" xmlns:mc="http://schemas.openxmlformats.org/markup-compatibility/2006" xmlns:o="urn:schemas-microsoft-com:office:office" xmlns:r="http://schemas.openxmlformats.org/officeDocument/2006/relationships" xmlns:m="http://schemas.openxmlformats.org/officeDocument/2006/math" xmlns:v="urn:schemas-microsoft-com:vml" xmlns:wp14="http://schemas.microsoft.com/office/word/2010/wordprocessingDrawing" xmlns:wp="http://schemas.openxmlformats.org/drawingml/2006/wordprocessingDrawing" xmlns:w10="urn:schemas-microsoft-com:office:word" xmlns:w="http://schemas.openxmlformats.org/wordprocessingml/2006/main" xmlns:w14="http://schemas.microsoft.com/office/word/2010/wordml" xmlns:wpg="http://schemas.microsoft.com/office/word/2010/wordprocessingGroup" xmlns:wpi="http://schemas.microsoft.com/office/word/2010/wordprocessingInk" xmlns:wne="http://schemas.microsoft.com/office/word/2006/wordml" xmlns:wps="http://schemas.microsoft.com/office/word/2010/wordprocessingShape" mc:Ignorable="w14 wp14">
-  <w:p>
-    <w:pPr>
-      <w:pStyle w:val="Header"/>
-    </w:pPr>
-  </w:p>
-</w:hdr>
-</file>
-
-<file path=word/header2.xml><?xml version="1.0" encoding="utf-8"?>
 <w:hdr xmlns:wpc="http://schemas.microsoft.com/office/word/2010/wordprocessingCanvas" xmlns:mc="http://schemas.openxmlformats.org/markup-compatibility/2006" xmlns:o="urn:schemas-microsoft-com:office:office" xmlns:r="http://schemas.openxmlformats.org/officeDocument/2006/relationships" xmlns:m="http://schemas.openxmlformats.org/officeDocument/2006/math" xmlns:v="urn:schemas-microsoft-com:vml" xmlns:wp14="http://schemas.microsoft.com/office/word/2010/wordprocessingDrawing" xmlns:wp="http://schemas.openxmlformats.org/drawingml/2006/wordprocessingDrawing" xmlns:w10="urn:schemas-microsoft-com:office:word" xmlns:w="http://schemas.openxmlformats.org/wordprocessingml/2006/main" xmlns:w14="http://schemas.microsoft.com/office/word/2010/wordml" xmlns:wpg="http://schemas.microsoft.com/office/word/2010/wordprocessingGroup" xmlns:wpi="http://schemas.microsoft.com/office/word/2010/wordprocessingInk" xmlns:wne="http://schemas.microsoft.com/office/word/2006/wordml" xmlns:wps="http://schemas.microsoft.com/office/word/2010/wordprocessingShape" mc:Ignorable="w14 wp14">
   <w:p>
     <w:pPr>
@@ -1879,7 +1893,7 @@
 </w:hdr>
 </file>
 
-<file path=word/header3.xml><?xml version="1.0" encoding="utf-8"?>
+<file path=word/header2.xml><?xml version="1.0" encoding="utf-8"?>
 <w:hdr xmlns:wpc="http://schemas.microsoft.com/office/word/2010/wordprocessingCanvas" xmlns:mc="http://schemas.openxmlformats.org/markup-compatibility/2006" xmlns:o="urn:schemas-microsoft-com:office:office" xmlns:r="http://schemas.openxmlformats.org/officeDocument/2006/relationships" xmlns:m="http://schemas.openxmlformats.org/officeDocument/2006/math" xmlns:v="urn:schemas-microsoft-com:vml" xmlns:wp14="http://schemas.microsoft.com/office/word/2010/wordprocessingDrawing" xmlns:wp="http://schemas.openxmlformats.org/drawingml/2006/wordprocessingDrawing" xmlns:w10="urn:schemas-microsoft-com:office:word" xmlns:w="http://schemas.openxmlformats.org/wordprocessingml/2006/main" xmlns:w14="http://schemas.microsoft.com/office/word/2010/wordml" xmlns:wpg="http://schemas.microsoft.com/office/word/2010/wordprocessingGroup" xmlns:wpi="http://schemas.microsoft.com/office/word/2010/wordprocessingInk" xmlns:wne="http://schemas.microsoft.com/office/word/2006/wordml" xmlns:wps="http://schemas.microsoft.com/office/word/2010/wordprocessingShape" mc:Ignorable="w14 wp14">
   <w:p>
     <w:pPr>
@@ -2090,16 +2104,7 @@
                               <w:szCs w:val="16"/>
                               <w:lang w:val="it-IT"/>
                             </w:rPr>
-                            <w:t>08</w:t>
-                          </w:r>
-                          <w:r>
-                            <w:rPr>
-                              <w:rFonts w:ascii="Arial" w:hAnsi="Arial" w:cs="Arial"/>
-                              <w:sz w:val="16"/>
-                              <w:szCs w:val="16"/>
-                              <w:lang w:val="it-IT"/>
-                            </w:rPr>
-                            <w:t>-593 665 55</w:t>
+                            <w:t>+46 (0)8 593 665 55</w:t>
                           </w:r>
                         </w:p>
                         <w:p>
@@ -2244,16 +2249,7 @@
                         <w:szCs w:val="16"/>
                         <w:lang w:val="it-IT"/>
                       </w:rPr>
-                      <w:t>08</w:t>
-                    </w:r>
-                    <w:r>
-                      <w:rPr>
-                        <w:rFonts w:ascii="Arial" w:hAnsi="Arial" w:cs="Arial"/>
-                        <w:sz w:val="16"/>
-                        <w:szCs w:val="16"/>
-                        <w:lang w:val="it-IT"/>
-                      </w:rPr>
-                      <w:t>-593 665 55</w:t>
+                      <w:t>+46 (0)8 593 665 55</w:t>
                     </w:r>
                   </w:p>
                   <w:p>
@@ -3655,9 +3651,9 @@
 </file>
 
 <file path=customXml/itemProps4.xml><?xml version="1.0" encoding="utf-8"?>
-<ds:datastoreItem xmlns:ds="http://schemas.openxmlformats.org/officeDocument/2006/customXml" ds:itemID="{AD2E5043-19EB-4851-B858-9C3DF2CCA974}"/>
+<ds:datastoreItem xmlns:ds="http://schemas.openxmlformats.org/officeDocument/2006/customXml" ds:itemID="{4EAAF8EA-C223-4740-9D09-B653F8E54E5A}"/>
 </file>
 
 <file path=customXml/itemProps5.xml><?xml version="1.0" encoding="utf-8"?>
-<ds:datastoreItem xmlns:ds="http://schemas.openxmlformats.org/officeDocument/2006/customXml" ds:itemID="{9A0A0B65-3E8F-481F-BDB9-A245CD0C8380}"/>
+<ds:datastoreItem xmlns:ds="http://schemas.openxmlformats.org/officeDocument/2006/customXml" ds:itemID="{1EEFAF6D-E2DE-4DCD-8FBF-C6D5FED29DBB}"/>
 </file>